--- a/CASA2021-Lightweight and Large-scale WebVR Conferencing(4).docx
+++ b/CASA2021-Lightweight and Large-scale WebVR Conferencing(4).docx
@@ -1194,12 +1194,11 @@
           <w:numId w:val="5"/>
         </w:numPr>
         <w:rPr>
-          <w:rFonts w:hint="eastAsia"/>
-          <w:b/>
-          <w:bCs/>
-          <w:lang w:val="en-US" w:eastAsia="zh-CN"/>
-        </w:rPr>
-      </w:pPr>
+          <w:rFonts w:hint="default"/>
+          <w:lang w:val="en-US" w:eastAsia="zh-CN"/>
+        </w:rPr>
+      </w:pPr>
+      <w:bookmarkStart w:id="2" w:name="_GoBack"/>
       <w:r>
         <w:rPr>
           <w:rFonts w:hint="eastAsia"/>
@@ -1208,89 +1207,6 @@
           <w:lang w:val="en-US" w:eastAsia="zh-CN"/>
         </w:rPr>
         <w:t>总体技术路线</w:t>
-      </w:r>
-    </w:p>
-    <w:p>
-      <w:pPr>
-        <w:numPr>
-          <w:ilvl w:val="0"/>
-          <w:numId w:val="0"/>
-        </w:numPr>
-        <w:rPr>
-          <w:rFonts w:hint="default"/>
-          <w:lang w:val="en-US" w:eastAsia="zh-CN"/>
-        </w:rPr>
-      </w:pPr>
-    </w:p>
-    <w:p>
-      <w:pPr>
-        <w:numPr>
-          <w:ilvl w:val="0"/>
-          <w:numId w:val="0"/>
-        </w:numPr>
-        <w:rPr>
-          <w:rFonts w:hint="default"/>
-          <w:highlight w:val="yellow"/>
-          <w:lang w:val="en-US" w:eastAsia="zh-CN"/>
-        </w:rPr>
-      </w:pPr>
-      <w:r>
-        <w:rPr>
-          <w:rFonts w:hint="eastAsia"/>
-          <w:highlight w:val="yellow"/>
-          <w:lang w:val="en-US" w:eastAsia="zh-CN"/>
-        </w:rPr>
-        <w:t>志成和恩旸在这里补充一个技术路线图（突出几大关键技术），尝试画一下（用ppt来画图），大家一起来补充完善。</w:t>
-      </w:r>
-    </w:p>
-    <w:p>
-      <w:pPr>
-        <w:numPr>
-          <w:ilvl w:val="0"/>
-          <w:numId w:val="0"/>
-        </w:numPr>
-        <w:rPr>
-          <w:rFonts w:hint="default"/>
-          <w:lang w:val="en-US" w:eastAsia="zh-CN"/>
-        </w:rPr>
-      </w:pPr>
-    </w:p>
-    <w:p>
-      <w:pPr>
-        <w:ind w:firstLine="420" w:firstLineChars="200"/>
-        <w:rPr>
-          <w:rFonts w:hint="eastAsia"/>
-          <w:lang w:val="en-US" w:eastAsia="zh-CN"/>
-        </w:rPr>
-      </w:pPr>
-      <w:r>
-        <w:rPr>
-          <w:rFonts w:hint="eastAsia"/>
-        </w:rPr>
-        <w:t>轻量化处理</w:t>
-      </w:r>
-      <w:r>
-        <w:rPr>
-          <w:rFonts w:hint="eastAsia"/>
-          <w:lang w:val="en-US" w:eastAsia="zh-CN"/>
-        </w:rPr>
-        <w:t>的核心是资源重用，我们使用该技术必须首先明白哪些资源是可重用的，并且尽可以提高资源的重用度。另外为了效果要保留丰富的多样性，参数化调整每个对象，另外可以通过对不同资源进行搭配组合来提高多样性。</w:t>
-      </w:r>
-    </w:p>
-    <w:p>
-      <w:pPr>
-        <w:ind w:firstLine="420" w:firstLineChars="200"/>
-        <w:rPr>
-          <w:rFonts w:hint="eastAsia"/>
-          <w:lang w:val="en-US" w:eastAsia="zh-CN"/>
-        </w:rPr>
-      </w:pPr>
-      <w:r>
-        <w:rPr>
-          <w:rFonts w:hint="eastAsia"/>
-          <w:lang w:val="en-US" w:eastAsia="zh-CN"/>
-        </w:rPr>
-        <w:t>首先将模型划分为多个区域（在这个问题中是划分了头部、上身、下身三个区域），每个区域可以匹配不同贴图（在这个问题中使用了男性32套贴图，女性16套贴图），这样就可以通过不同贴图搭配各种效果（男性有32^3=32768种组合，女性有16^3=4086种组合，共36864种组合）。另外，可以通过对人物对象的高矮胖瘦进行设置，还可以对对象的色调进行编辑（这个问题中主要是对下身的裤子颜色进行设置），在骨骼动画方面，可以为每个人物对象设置不同的动画播放速度。</w:t>
       </w:r>
     </w:p>
     <w:p>
@@ -1407,6 +1323,52 @@
     </w:p>
     <w:p>
       <w:pPr>
+        <w:ind w:firstLine="420" w:firstLineChars="200"/>
+        <w:rPr>
+          <w:rFonts w:hint="eastAsia"/>
+          <w:lang w:val="en-US" w:eastAsia="zh-CN"/>
+        </w:rPr>
+      </w:pPr>
+      <w:r>
+        <w:rPr>
+          <w:rFonts w:hint="eastAsia"/>
+        </w:rPr>
+        <w:t>轻量化处理</w:t>
+      </w:r>
+      <w:r>
+        <w:rPr>
+          <w:rFonts w:hint="eastAsia"/>
+          <w:lang w:val="en-US" w:eastAsia="zh-CN"/>
+        </w:rPr>
+        <w:t>的核心是资源重用，我们使用该技术必须首先明白哪</w:t>
+      </w:r>
+      <w:bookmarkEnd w:id="2"/>
+      <w:r>
+        <w:rPr>
+          <w:rFonts w:hint="eastAsia"/>
+          <w:lang w:val="en-US" w:eastAsia="zh-CN"/>
+        </w:rPr>
+        <w:t>些资源是可重用的，并且尽可以提高资源的重用度。另外为了效果要保留丰富的多样性，参数化调整每个对象，另外可以通过对不同资源进行搭配组合来提高多样性。</w:t>
+      </w:r>
+    </w:p>
+    <w:p>
+      <w:pPr>
+        <w:ind w:firstLine="420" w:firstLineChars="200"/>
+        <w:rPr>
+          <w:rFonts w:hint="eastAsia"/>
+          <w:lang w:val="en-US" w:eastAsia="zh-CN"/>
+        </w:rPr>
+      </w:pPr>
+      <w:r>
+        <w:rPr>
+          <w:rFonts w:hint="eastAsia"/>
+          <w:lang w:val="en-US" w:eastAsia="zh-CN"/>
+        </w:rPr>
+        <w:t>首先将模型划分为多个区域（在这个问题中是划分了头部、上身、下身三个区域），每个区域可以匹配不同贴图（在这个问题中使用了男性32套贴图，女性16套贴图），这样就可以通过不同贴图搭配各种效果（男性有32^3=32768种组合，女性有16^3=4086种组合，共36864种组合）。另外，可以通过对人物对象的高矮胖瘦进行设置，还可以对对象的色调进行编辑（这个问题中主要是对下身的裤子颜色进行设置），在骨骼动画方面，可以为每个人物对象设置不同的动画播放速度。</w:t>
+      </w:r>
+    </w:p>
+    <w:p>
+      <w:pPr>
         <w:rPr>
           <w:rFonts w:hint="default"/>
           <w:lang w:val="en-US" w:eastAsia="zh-CN"/>
@@ -1496,6 +1458,31 @@
           <w:lang w:val="en-US" w:eastAsia="zh-CN"/>
         </w:rPr>
         <w:t>志成写一段引文</w:t>
+      </w:r>
+    </w:p>
+    <w:p/>
+    <w:p>
+      <w:pPr>
+        <w:rPr>
+          <w:rFonts w:hint="default"/>
+          <w:lang w:val="en-US" w:eastAsia="zh-CN"/>
+        </w:rPr>
+      </w:pPr>
+      <w:r>
+        <w:rPr>
+          <w:rFonts w:hint="eastAsia"/>
+          <w:lang w:val="en-US" w:eastAsia="zh-CN"/>
+        </w:rPr>
+        <w:t>4.1</w:t>
+      </w:r>
+      <w:r>
+        <w:rPr>
+          <w:rFonts w:hint="eastAsia"/>
+          <w:b/>
+          <w:bCs/>
+          <w:lang w:val="en-US" w:eastAsia="zh-CN"/>
+        </w:rPr>
+        <w:t>静态会场场景的轻量化预处理</w:t>
       </w:r>
     </w:p>
     <w:p>
@@ -1547,10 +1534,6 @@
       <w:pPr>
         <w:pStyle w:val="2"/>
         <w:jc w:val="center"/>
-        <w:rPr>
-          <w:rFonts w:hint="default" w:eastAsiaTheme="minorEastAsia"/>
-          <w:lang w:val="en-US" w:eastAsia="zh-CN"/>
-        </w:rPr>
       </w:pPr>
       <w:r>
         <w:t xml:space="preserve">图 </w:t>
@@ -1565,7 +1548,7 @@
         <w:fldChar w:fldCharType="separate"/>
       </w:r>
       <w:r>
-        <w:t>3</w:t>
+        <w:t>2</w:t>
       </w:r>
       <w:r>
         <w:fldChar w:fldCharType="end"/>
@@ -1580,70 +1563,6 @@
       <w:r>
         <w:rPr>
           <w:rFonts w:hint="eastAsia"/>
-          <w:lang w:val="en-US" w:eastAsia="zh-CN"/>
-        </w:rPr>
-        <w:t>由</w:t>
-      </w:r>
-      <w:r>
-        <w:rPr>
-          <w:rFonts w:hint="eastAsia"/>
-          <w:lang w:eastAsia="zh-CN"/>
-        </w:rPr>
-        <w:t>多个小部件组合成的</w:t>
-      </w:r>
-      <w:r>
-        <w:rPr>
-          <w:rFonts w:hint="eastAsia"/>
-          <w:lang w:val="en-US" w:eastAsia="zh-CN"/>
-        </w:rPr>
-        <w:t>复合</w:t>
-      </w:r>
-      <w:r>
-        <w:rPr>
-          <w:rFonts w:hint="eastAsia"/>
-          <w:lang w:eastAsia="zh-CN"/>
-        </w:rPr>
-        <w:t>模型</w:t>
-      </w:r>
-      <w:r>
-        <w:rPr>
-          <w:rFonts w:hint="eastAsia"/>
-          <w:lang w:val="en-US" w:eastAsia="zh-CN"/>
-        </w:rPr>
-        <w:t>的</w:t>
-      </w:r>
-      <w:r>
-        <w:rPr>
-          <w:rFonts w:hint="eastAsia"/>
-          <w:lang w:eastAsia="zh-CN"/>
-        </w:rPr>
-        <w:t>轻量化处理</w:t>
-      </w:r>
-      <w:r>
-        <w:rPr>
-          <w:rFonts w:hint="eastAsia"/>
-          <w:lang w:val="en-US" w:eastAsia="zh-CN"/>
-        </w:rPr>
-        <w:t>思路</w:t>
-      </w:r>
-    </w:p>
-    <w:p>
-      <w:pPr>
-        <w:rPr>
-          <w:rFonts w:hint="default"/>
-          <w:lang w:val="en-US" w:eastAsia="zh-CN"/>
-        </w:rPr>
-      </w:pPr>
-      <w:r>
-        <w:rPr>
-          <w:rFonts w:hint="eastAsia"/>
-          <w:lang w:val="en-US" w:eastAsia="zh-CN"/>
-        </w:rPr>
-        <w:t>4.1</w:t>
-      </w:r>
-      <w:r>
-        <w:rPr>
-          <w:rFonts w:hint="eastAsia"/>
           <w:b/>
           <w:bCs/>
           <w:lang w:val="en-US" w:eastAsia="zh-CN"/>
@@ -1653,20 +1572,64 @@
     </w:p>
     <w:p>
       <w:pPr>
+        <w:ind w:firstLine="420" w:firstLineChars="0"/>
+        <w:rPr>
+          <w:rFonts w:hint="eastAsia"/>
+          <w:lang w:val="en-US" w:eastAsia="zh-CN"/>
+        </w:rPr>
+      </w:pPr>
+      <w:r>
+        <w:rPr>
+          <w:rFonts w:hint="eastAsia"/>
+          <w:lang w:val="en-US" w:eastAsia="zh-CN"/>
+        </w:rPr>
+        <w:t>大规模</w:t>
+      </w:r>
+      <w:r>
+        <w:rPr>
+          <w:rFonts w:hint="eastAsia"/>
+        </w:rPr>
+        <w:t>人群</w:t>
+      </w:r>
+      <w:r>
+        <w:rPr>
+          <w:rFonts w:hint="eastAsia"/>
+          <w:lang w:val="en-US" w:eastAsia="zh-CN"/>
+        </w:rPr>
+        <w:t>渲染需要存储的信息可以分为三级。第一级，所有对象都共用的数据，如模型的网格信息（网格点位置，UV等信息）；第二级，选择性使用的数据（如纹理贴图），这类数据每个对象只需要其中的一部分数据（如模型贴图有多套可供选择，但每个对象只使用其中的一套）；第二级，描述对象的参数信息（如，贴图类型，动画播放速度，高矮胖瘦，色调），这些信息每个对象都可以不同，所以每个对象的这些参数信息都要单独存放。</w:t>
+      </w:r>
+    </w:p>
+    <w:p>
+      <w:pPr>
         <w:ind w:firstLine="420" w:firstLineChars="200"/>
         <w:rPr>
           <w:rFonts w:hint="default"/>
-          <w:highlight w:val="yellow"/>
-          <w:lang w:val="en-US" w:eastAsia="zh-CN"/>
-        </w:rPr>
-      </w:pPr>
-      <w:r>
-        <w:rPr>
-          <w:rFonts w:hint="eastAsia"/>
-          <w:highlight w:val="yellow"/>
-          <w:lang w:val="en-US" w:eastAsia="zh-CN"/>
-        </w:rPr>
-        <w:t>志成完善下列文字</w:t>
+          <w:lang w:val="en-US" w:eastAsia="zh-CN"/>
+        </w:rPr>
+      </w:pPr>
+    </w:p>
+    <w:p>
+      <w:pPr>
+        <w:rPr>
+          <w:rFonts w:hint="default"/>
+          <w:lang w:val="en-US" w:eastAsia="zh-CN"/>
+        </w:rPr>
+      </w:pPr>
+      <w:r>
+        <w:rPr>
+          <w:rFonts w:hint="eastAsia"/>
+          <w:lang w:val="en-US" w:eastAsia="zh-CN"/>
+        </w:rPr>
+        <w:t>4.2</w:t>
+      </w:r>
+      <w:r>
+        <w:rPr>
+          <w:rFonts w:hint="eastAsia"/>
+          <w:b/>
+          <w:bCs/>
+          <w:lang w:val="en-US" w:eastAsia="zh-CN"/>
+        </w:rPr>
+        <w:t>大规模参会人群的轻量化预处理（参考朴雪论文中相关内容）</w:t>
       </w:r>
     </w:p>
     <w:p>
@@ -1682,269 +1645,7 @@
           <w:rFonts w:hint="eastAsia"/>
           <w:lang w:val="en-US" w:eastAsia="zh-CN"/>
         </w:rPr>
-        <w:t>大规模</w:t>
-      </w:r>
-      <w:r>
-        <w:rPr>
-          <w:rFonts w:hint="eastAsia"/>
-        </w:rPr>
-        <w:t>人群</w:t>
-      </w:r>
-      <w:r>
-        <w:rPr>
-          <w:rFonts w:hint="eastAsia"/>
-          <w:lang w:val="en-US" w:eastAsia="zh-CN"/>
-        </w:rPr>
-        <w:t>渲染需要存储的信息可以分为三级。第一级，所有对象都共用的数据，如模型的网格信息（网格点位置，UV等信息）；第二级，选择性使</w:t>
-      </w:r>
-      <w:bookmarkStart w:id="2" w:name="_GoBack"/>
-      <w:bookmarkEnd w:id="2"/>
-      <w:r>
-        <w:rPr>
-          <w:rFonts w:hint="eastAsia"/>
-          <w:lang w:val="en-US" w:eastAsia="zh-CN"/>
-        </w:rPr>
-        <w:t>用的数据（如纹理贴图），这类数据每个对象只需要其中的一部分数据（如模型贴图有多套可供选择，但每个对象只使用其中的一套）；第二级，描述对象的参数信息（如，贴图类型，动画播放速度，高矮胖瘦，色调），这些信息每个对象都可以不同，所以每个对象的这些参数信息都要单独存放。</w:t>
-      </w:r>
-    </w:p>
-    <w:p>
-      <w:r>
-        <w:drawing>
-          <wp:inline distT="0" distB="0" distL="114300" distR="114300">
-            <wp:extent cx="5274310" cy="3959860"/>
-            <wp:effectExtent l="0" t="0" r="8890" b="2540"/>
-            <wp:docPr id="5" name="图片 2"/>
-            <wp:cNvGraphicFramePr>
-              <a:graphicFrameLocks xmlns:a="http://schemas.openxmlformats.org/drawingml/2006/main" noChangeAspect="1"/>
-            </wp:cNvGraphicFramePr>
-            <a:graphic xmlns:a="http://schemas.openxmlformats.org/drawingml/2006/main">
-              <a:graphicData uri="http://schemas.openxmlformats.org/drawingml/2006/picture">
-                <pic:pic xmlns:pic="http://schemas.openxmlformats.org/drawingml/2006/picture">
-                  <pic:nvPicPr>
-                    <pic:cNvPr id="5" name="图片 2"/>
-                    <pic:cNvPicPr>
-                      <a:picLocks noChangeAspect="1"/>
-                    </pic:cNvPicPr>
-                  </pic:nvPicPr>
-                  <pic:blipFill>
-                    <a:blip r:embed="rId6"/>
-                    <a:stretch>
-                      <a:fillRect/>
-                    </a:stretch>
-                  </pic:blipFill>
-                  <pic:spPr>
-                    <a:xfrm>
-                      <a:off x="0" y="0"/>
-                      <a:ext cx="5274310" cy="3959860"/>
-                    </a:xfrm>
-                    <a:prstGeom prst="rect">
-                      <a:avLst/>
-                    </a:prstGeom>
-                    <a:noFill/>
-                    <a:ln>
-                      <a:noFill/>
-                    </a:ln>
-                  </pic:spPr>
-                </pic:pic>
-              </a:graphicData>
-            </a:graphic>
-          </wp:inline>
-        </w:drawing>
-      </w:r>
-    </w:p>
-    <w:p>
-      <w:pPr>
-        <w:pStyle w:val="2"/>
-        <w:jc w:val="center"/>
-        <w:rPr>
-          <w:rFonts w:hint="eastAsia"/>
-          <w:lang w:val="en-US" w:eastAsia="zh-CN"/>
-        </w:rPr>
-      </w:pPr>
-      <w:r>
-        <w:t xml:space="preserve">图 </w:t>
-      </w:r>
-      <w:r>
-        <w:fldChar w:fldCharType="begin"/>
-      </w:r>
-      <w:r>
-        <w:instrText xml:space="preserve"> SEQ 图 \* ARABIC </w:instrText>
-      </w:r>
-      <w:r>
-        <w:fldChar w:fldCharType="separate"/>
-      </w:r>
-      <w:r>
-        <w:t>4</w:t>
-      </w:r>
-      <w:r>
-        <w:fldChar w:fldCharType="end"/>
-      </w:r>
-      <w:r>
-        <w:rPr>
-          <w:rFonts w:hint="eastAsia"/>
-          <w:lang w:eastAsia="zh-CN"/>
-        </w:rPr>
-        <w:t xml:space="preserve">     高精度模型处理（PM+LOD）</w:t>
-      </w:r>
-    </w:p>
-    <w:p>
-      <w:pPr>
-        <w:ind w:firstLine="420" w:firstLineChars="200"/>
-        <w:rPr>
-          <w:rFonts w:hint="default"/>
-          <w:lang w:val="en-US" w:eastAsia="zh-CN"/>
-        </w:rPr>
-      </w:pPr>
-    </w:p>
-    <w:p>
-      <w:pPr>
-        <w:rPr>
-          <w:rFonts w:hint="default"/>
-          <w:lang w:val="en-US" w:eastAsia="zh-CN"/>
-        </w:rPr>
-      </w:pPr>
-      <w:r>
-        <w:rPr>
-          <w:rFonts w:hint="eastAsia"/>
-          <w:lang w:val="en-US" w:eastAsia="zh-CN"/>
-        </w:rPr>
-        <w:t>4.2</w:t>
-      </w:r>
-      <w:r>
-        <w:rPr>
-          <w:rFonts w:hint="eastAsia"/>
-          <w:b/>
-          <w:bCs/>
-          <w:lang w:val="en-US" w:eastAsia="zh-CN"/>
-        </w:rPr>
-        <w:t>大规模参会人群的轻量化预处理（参考朴雪论文中相关内容）</w:t>
-      </w:r>
-    </w:p>
-    <w:p>
-      <w:pPr>
-        <w:rPr>
-          <w:rFonts w:hint="eastAsia"/>
-          <w:highlight w:val="yellow"/>
-          <w:lang w:val="en-US" w:eastAsia="zh-CN"/>
-        </w:rPr>
-      </w:pPr>
-      <w:r>
-        <w:rPr>
-          <w:rFonts w:hint="eastAsia"/>
-          <w:lang w:val="en-US" w:eastAsia="zh-CN"/>
-        </w:rPr>
-        <w:t xml:space="preserve">   </w:t>
-      </w:r>
-      <w:r>
-        <w:rPr>
-          <w:rFonts w:hint="eastAsia"/>
-          <w:highlight w:val="yellow"/>
-          <w:lang w:val="en-US" w:eastAsia="zh-CN"/>
-        </w:rPr>
-        <w:t>志成/恩旸完善这部分文字</w:t>
-      </w:r>
-    </w:p>
-    <w:p>
-      <w:pPr>
-        <w:rPr>
-          <w:rFonts w:hint="eastAsia"/>
-          <w:lang w:val="en-US" w:eastAsia="zh-CN"/>
-        </w:rPr>
-      </w:pPr>
-      <w:r>
-        <w:rPr>
-          <w:rFonts w:hint="eastAsia"/>
-          <w:lang w:val="en-US" w:eastAsia="zh-CN"/>
-        </w:rPr>
-        <w:drawing>
-          <wp:inline distT="0" distB="0" distL="114300" distR="114300">
-            <wp:extent cx="5251450" cy="2691130"/>
-            <wp:effectExtent l="0" t="0" r="6350" b="1270"/>
-            <wp:docPr id="3" name="图片 3" descr="实例化渲染"/>
-            <wp:cNvGraphicFramePr>
-              <a:graphicFrameLocks xmlns:a="http://schemas.openxmlformats.org/drawingml/2006/main" noChangeAspect="1"/>
-            </wp:cNvGraphicFramePr>
-            <a:graphic xmlns:a="http://schemas.openxmlformats.org/drawingml/2006/main">
-              <a:graphicData uri="http://schemas.openxmlformats.org/drawingml/2006/picture">
-                <pic:pic xmlns:pic="http://schemas.openxmlformats.org/drawingml/2006/picture">
-                  <pic:nvPicPr>
-                    <pic:cNvPr id="3" name="图片 3" descr="实例化渲染"/>
-                    <pic:cNvPicPr>
-                      <a:picLocks noChangeAspect="1"/>
-                    </pic:cNvPicPr>
-                  </pic:nvPicPr>
-                  <pic:blipFill>
-                    <a:blip r:embed="rId7"/>
-                    <a:stretch>
-                      <a:fillRect/>
-                    </a:stretch>
-                  </pic:blipFill>
-                  <pic:spPr>
-                    <a:xfrm>
-                      <a:off x="0" y="0"/>
-                      <a:ext cx="5251450" cy="2691130"/>
-                    </a:xfrm>
-                    <a:prstGeom prst="rect">
-                      <a:avLst/>
-                    </a:prstGeom>
-                  </pic:spPr>
-                </pic:pic>
-              </a:graphicData>
-            </a:graphic>
-          </wp:inline>
-        </w:drawing>
-      </w:r>
-    </w:p>
-    <w:p>
-      <w:pPr>
-        <w:pStyle w:val="2"/>
-        <w:ind w:firstLine="400" w:firstLineChars="200"/>
-        <w:jc w:val="center"/>
-        <w:rPr>
-          <w:rFonts w:hint="default"/>
-          <w:lang w:val="en-US" w:eastAsia="zh-CN"/>
-        </w:rPr>
-      </w:pPr>
-      <w:r>
-        <w:t xml:space="preserve">图 </w:t>
-      </w:r>
-      <w:r>
-        <w:fldChar w:fldCharType="begin"/>
-      </w:r>
-      <w:r>
-        <w:instrText xml:space="preserve"> SEQ 图 \* ARABIC </w:instrText>
-      </w:r>
-      <w:r>
-        <w:fldChar w:fldCharType="separate"/>
-      </w:r>
-      <w:r>
-        <w:t>5</w:t>
-      </w:r>
-      <w:r>
-        <w:fldChar w:fldCharType="end"/>
-      </w:r>
-      <w:r>
-        <w:rPr>
-          <w:rFonts w:hint="eastAsia"/>
-          <w:lang w:eastAsia="zh-CN"/>
-        </w:rPr>
-        <w:t xml:space="preserve">     大规模人群轻量化处理技术的运用</w:t>
-      </w:r>
-    </w:p>
-    <w:p>
-      <w:pPr>
-        <w:ind w:firstLine="420" w:firstLineChars="200"/>
-        <w:rPr>
-          <w:rFonts w:hint="eastAsia"/>
-          <w:lang w:val="en-US" w:eastAsia="zh-CN"/>
-        </w:rPr>
-      </w:pPr>
-      <w:r>
-        <w:rPr>
-          <w:rFonts w:hint="eastAsia"/>
-          <w:lang w:val="en-US" w:eastAsia="zh-CN"/>
-        </w:rPr>
-        <w:t>在项目中我们只需要实现听众鼓掌的动作，这个动作只涉及到手臂的8个骨骼，其它的17个骨骼的状态没有发生变化，所以首先可以将骨骼数据分成两部分，手臂处骨骼和固定动作的骨骼。</w:t>
+        <w:t xml:space="preserve">   在项目中我们只需要实现听众鼓掌的动作，这个动作只涉及到手臂的8个骨骼，其它的17个骨骼的状态没有发生变化，所以首先可以将骨骼数据分成两部分，手臂处骨骼和固定动作的骨骼。</w:t>
       </w:r>
     </w:p>
     <w:p>
@@ -1978,7 +1679,7 @@
                     </pic:cNvPicPr>
                   </pic:nvPicPr>
                   <pic:blipFill>
-                    <a:blip r:embed="rId8"/>
+                    <a:blip r:embed="rId6"/>
                     <a:stretch>
                       <a:fillRect/>
                     </a:stretch>
@@ -2022,7 +1723,7 @@
         <w:fldChar w:fldCharType="separate"/>
       </w:r>
       <w:r>
-        <w:t>6</w:t>
+        <w:t>3</w:t>
       </w:r>
       <w:r>
         <w:fldChar w:fldCharType="end"/>
@@ -2252,7 +1953,7 @@
                     </pic:cNvPicPr>
                   </pic:nvPicPr>
                   <pic:blipFill>
-                    <a:blip r:embed="rId9"/>
+                    <a:blip r:embed="rId7"/>
                     <a:stretch>
                       <a:fillRect/>
                     </a:stretch>
@@ -2316,7 +2017,7 @@
                     </pic:cNvPicPr>
                   </pic:nvPicPr>
                   <pic:blipFill>
-                    <a:blip r:embed="rId10"/>
+                    <a:blip r:embed="rId8"/>
                     <a:stretch>
                       <a:fillRect/>
                     </a:stretch>
@@ -2653,181 +2354,12 @@
       </w:r>
     </w:p>
     <w:p>
-      <w:pPr>
-        <w:ind w:firstLine="420" w:firstLineChars="200"/>
-        <w:rPr>
-          <w:rFonts w:hint="eastAsia"/>
-          <w:lang w:val="en-US" w:eastAsia="zh-CN"/>
-        </w:rPr>
-      </w:pPr>
-      <w:r>
-        <w:rPr>
-          <w:rFonts w:hint="eastAsia"/>
-          <w:lang w:val="en-US" w:eastAsia="zh-CN"/>
-        </w:rPr>
-        <w:t>为了确保复用的人物对象资源不被重复存储，需要将场景中的人群统一管理，我们用JS设计了以一个对象来管理整个的人群。</w:t>
-      </w:r>
-    </w:p>
-    <w:p>
-      <w:pPr>
-        <w:ind w:firstLine="420" w:firstLineChars="200"/>
-        <w:rPr>
-          <w:rFonts w:hint="eastAsia"/>
-          <w:lang w:val="en-US" w:eastAsia="zh-CN"/>
-        </w:rPr>
-      </w:pPr>
-      <w:r>
-        <w:rPr>
-          <w:rFonts w:hint="eastAsia"/>
-          <w:lang w:val="en-US" w:eastAsia="zh-CN"/>
-        </w:rPr>
-        <w:t>为了提高渲染效率，所有的人物在渲染时作为一个整体，一次性将人群所需的全部数据输入着色器。这就需要我们管理好每个人的所有参数信息（位置，大小，贴图类型，等等），渲染时一次性将这些信息传入shader。</w:t>
-      </w:r>
-    </w:p>
-    <w:p>
-      <w:pPr>
-        <w:ind w:firstLine="420" w:firstLineChars="200"/>
-        <w:rPr>
-          <w:rFonts w:hint="default"/>
-          <w:lang w:val="en-US" w:eastAsia="zh-CN"/>
-        </w:rPr>
-      </w:pPr>
-    </w:p>
-    <w:p>
-      <w:pPr>
-        <w:rPr>
-          <w:rFonts w:hint="eastAsia"/>
-          <w:b/>
-          <w:bCs/>
-          <w:lang w:val="en-US" w:eastAsia="zh-CN"/>
-        </w:rPr>
-      </w:pPr>
-      <w:r>
-        <w:rPr>
-          <w:rFonts w:hint="eastAsia"/>
-          <w:b/>
-          <w:bCs/>
-          <w:lang w:val="en-US" w:eastAsia="zh-CN"/>
-        </w:rPr>
-        <w:t>6 轻量级大规模会议场景在线渲染</w:t>
-      </w:r>
-    </w:p>
-    <w:p>
-      <w:pPr>
-        <w:ind w:firstLine="420" w:firstLineChars="0"/>
-        <w:rPr>
-          <w:rFonts w:hint="default"/>
-          <w:highlight w:val="yellow"/>
-          <w:lang w:val="en-US" w:eastAsia="zh-CN"/>
-        </w:rPr>
-      </w:pPr>
-      <w:r>
-        <w:rPr>
-          <w:rFonts w:hint="eastAsia"/>
-          <w:highlight w:val="yellow"/>
-          <w:lang w:val="en-US" w:eastAsia="zh-CN"/>
-        </w:rPr>
-        <w:t>志成完成这一块</w:t>
-      </w:r>
-    </w:p>
-    <w:p>
-      <w:pPr>
-        <w:ind w:firstLine="420" w:firstLineChars="0"/>
-        <w:rPr>
-          <w:rFonts w:hint="default"/>
-          <w:lang w:val="en-US" w:eastAsia="zh-CN"/>
-        </w:rPr>
-      </w:pPr>
-      <w:r>
-        <w:rPr>
-          <w:rFonts w:hint="eastAsia"/>
-          <w:lang w:val="en-US" w:eastAsia="zh-CN"/>
-        </w:rPr>
-        <w:t>骨骼动画数据的输入格式是32的float浮点数，经过测试发现骨骼动画数据实际上并不需要这么高的精度，所以我们设计了一种16位的浮点数格式，这样就使得传入着色器的骨骼数据量减少了一半。</w:t>
-      </w:r>
-    </w:p>
-    <w:p>
-      <w:pPr>
-        <w:ind w:firstLine="420" w:firstLineChars="0"/>
-        <w:rPr>
-          <w:rFonts w:hint="default"/>
-          <w:lang w:val="en-US" w:eastAsia="zh-CN"/>
-        </w:rPr>
-      </w:pPr>
-      <w:r>
-        <w:rPr>
-          <w:rFonts w:hint="eastAsia"/>
-          <w:lang w:val="en-US" w:eastAsia="zh-CN"/>
-        </w:rPr>
-        <w:t>项目中</w:t>
-      </w:r>
-      <w:r>
-        <w:rPr>
-          <w:rFonts w:hint="default"/>
-          <w:lang w:val="en-US" w:eastAsia="zh-CN"/>
-        </w:rPr>
-        <w:t>人物的贴图左右对称，所以可以只传入</w:t>
-      </w:r>
-      <w:r>
-        <w:rPr>
-          <w:rFonts w:hint="eastAsia"/>
-          <w:lang w:val="en-US" w:eastAsia="zh-CN"/>
-        </w:rPr>
-        <w:t>着色器</w:t>
-      </w:r>
-      <w:r>
-        <w:rPr>
-          <w:rFonts w:hint="default"/>
-          <w:lang w:val="en-US" w:eastAsia="zh-CN"/>
-        </w:rPr>
-        <w:t>左半部分贴图，这样</w:t>
-      </w:r>
-      <w:r>
-        <w:rPr>
-          <w:rFonts w:hint="eastAsia"/>
-          <w:lang w:val="en-US" w:eastAsia="zh-CN"/>
-        </w:rPr>
-        <w:t>传入着色器的</w:t>
-      </w:r>
-      <w:r>
-        <w:rPr>
-          <w:rFonts w:hint="default"/>
-          <w:lang w:val="en-US" w:eastAsia="zh-CN"/>
-        </w:rPr>
-        <w:t>贴图数据量</w:t>
-      </w:r>
-      <w:r>
-        <w:rPr>
-          <w:rFonts w:hint="eastAsia"/>
-          <w:lang w:val="en-US" w:eastAsia="zh-CN"/>
-        </w:rPr>
-        <w:t>就</w:t>
-      </w:r>
-      <w:r>
-        <w:rPr>
-          <w:rFonts w:hint="default"/>
-          <w:lang w:val="en-US" w:eastAsia="zh-CN"/>
-        </w:rPr>
-        <w:t>减少了一半。</w:t>
-      </w:r>
-    </w:p>
-    <w:p>
-      <w:pPr>
-        <w:rPr>
-          <w:rFonts w:hint="default"/>
-          <w:lang w:val="en-US" w:eastAsia="zh-CN"/>
-        </w:rPr>
-      </w:pPr>
-      <w:r>
-        <w:rPr>
-          <w:rFonts w:hint="default"/>
-          <w:lang w:val="en-US" w:eastAsia="zh-CN"/>
-        </w:rPr>
+      <w:r>
         <w:drawing>
           <wp:inline distT="0" distB="0" distL="114300" distR="114300">
-            <wp:extent cx="5262880" cy="6988810"/>
-            <wp:effectExtent l="0" t="0" r="7620" b="8890"/>
-            <wp:docPr id="7" name="图片 7" descr="顶点着色器 (1)"/>
+            <wp:extent cx="5271135" cy="2843530"/>
+            <wp:effectExtent l="0" t="0" r="12065" b="1270"/>
+            <wp:docPr id="4" name="图片 1"/>
             <wp:cNvGraphicFramePr>
               <a:graphicFrameLocks xmlns:a="http://schemas.openxmlformats.org/drawingml/2006/main" noChangeAspect="1"/>
             </wp:cNvGraphicFramePr>
@@ -2835,13 +2367,13 @@
               <a:graphicData uri="http://schemas.openxmlformats.org/drawingml/2006/picture">
                 <pic:pic xmlns:pic="http://schemas.openxmlformats.org/drawingml/2006/picture">
                   <pic:nvPicPr>
-                    <pic:cNvPr id="7" name="图片 7" descr="顶点着色器 (1)"/>
+                    <pic:cNvPr id="4" name="图片 1"/>
                     <pic:cNvPicPr>
                       <a:picLocks noChangeAspect="1"/>
                     </pic:cNvPicPr>
                   </pic:nvPicPr>
                   <pic:blipFill>
-                    <a:blip r:embed="rId11"/>
+                    <a:blip r:embed="rId9"/>
                     <a:stretch>
                       <a:fillRect/>
                     </a:stretch>
@@ -2849,11 +2381,15 @@
                   <pic:spPr>
                     <a:xfrm>
                       <a:off x="0" y="0"/>
-                      <a:ext cx="5262880" cy="6988810"/>
+                      <a:ext cx="5271135" cy="2843530"/>
                     </a:xfrm>
                     <a:prstGeom prst="rect">
                       <a:avLst/>
                     </a:prstGeom>
+                    <a:noFill/>
+                    <a:ln>
+                      <a:noFill/>
+                    </a:ln>
                   </pic:spPr>
                 </pic:pic>
               </a:graphicData>
@@ -2867,7 +2403,7 @@
         <w:pStyle w:val="2"/>
         <w:jc w:val="center"/>
         <w:rPr>
-          <w:rFonts w:hint="default" w:eastAsiaTheme="minorEastAsia"/>
+          <w:rFonts w:hint="eastAsia" w:eastAsiaTheme="minorEastAsia"/>
           <w:lang w:val="en-US" w:eastAsia="zh-CN"/>
         </w:rPr>
       </w:pPr>
@@ -2884,7 +2420,7 @@
         <w:fldChar w:fldCharType="separate"/>
       </w:r>
       <w:r>
-        <w:t>7</w:t>
+        <w:t>4</w:t>
       </w:r>
       <w:r>
         <w:fldChar w:fldCharType="end"/>
@@ -2894,42 +2430,175 @@
           <w:rFonts w:hint="eastAsia"/>
           <w:lang w:eastAsia="zh-CN"/>
         </w:rPr>
-        <w:t xml:space="preserve">     顶点着色器</w:t>
-      </w:r>
-      <w:r>
-        <w:rPr>
-          <w:rFonts w:hint="eastAsia"/>
-          <w:lang w:val="en-US" w:eastAsia="zh-CN"/>
-        </w:rPr>
-        <w:t>的优化处理</w:t>
-      </w:r>
-    </w:p>
-    <w:p>
-      <w:pPr>
-        <w:rPr>
-          <w:rFonts w:hint="default"/>
-          <w:lang w:val="en-US" w:eastAsia="zh-CN"/>
-        </w:rPr>
-      </w:pPr>
-    </w:p>
-    <w:p>
-      <w:pPr>
-        <w:jc w:val="center"/>
-        <w:rPr>
-          <w:rFonts w:hint="eastAsia"/>
-          <w:lang w:val="en-US" w:eastAsia="zh-CN"/>
-        </w:rPr>
-      </w:pPr>
-      <w:r>
-        <w:rPr>
-          <w:rFonts w:hint="eastAsia"/>
-          <w:lang w:val="en-US" w:eastAsia="zh-CN"/>
-        </w:rPr>
+        <w:t xml:space="preserve"> PM处理流程</w:t>
+      </w:r>
+    </w:p>
+    <w:p>
+      <w:pPr>
+        <w:ind w:firstLine="420" w:firstLineChars="200"/>
+        <w:rPr>
+          <w:rFonts w:hint="eastAsia"/>
+          <w:lang w:val="en-US" w:eastAsia="zh-CN"/>
+        </w:rPr>
+      </w:pPr>
+      <w:r>
+        <w:rPr>
+          <w:rFonts w:hint="eastAsia"/>
+          <w:lang w:val="en-US" w:eastAsia="zh-CN"/>
+        </w:rPr>
+        <w:t>为了确保复用的人物对象资源不被重复存储，需要将场景中的人群统一管理，我们用JS设计了以一个对象来管理整个的人群。</w:t>
+      </w:r>
+    </w:p>
+    <w:p>
+      <w:pPr>
+        <w:ind w:firstLine="420" w:firstLineChars="200"/>
+        <w:rPr>
+          <w:rFonts w:hint="eastAsia"/>
+          <w:lang w:val="en-US" w:eastAsia="zh-CN"/>
+        </w:rPr>
+      </w:pPr>
+      <w:r>
+        <w:rPr>
+          <w:rFonts w:hint="eastAsia"/>
+          <w:lang w:val="en-US" w:eastAsia="zh-CN"/>
+        </w:rPr>
+        <w:t>为了提高渲染效率，所有的人物在渲染时作为一个整体，一次性将人群所需的全部数据输入着色器。这就需要我们管理好每个人的所有参数信息（位置，大小，贴图类型，等等），渲染时一次性将这些信息传入shader。</w:t>
+      </w:r>
+    </w:p>
+    <w:p>
+      <w:pPr>
+        <w:ind w:firstLine="420" w:firstLineChars="200"/>
+        <w:rPr>
+          <w:rFonts w:hint="default"/>
+          <w:lang w:val="en-US" w:eastAsia="zh-CN"/>
+        </w:rPr>
+      </w:pPr>
+    </w:p>
+    <w:p>
+      <w:pPr>
+        <w:rPr>
+          <w:rFonts w:hint="eastAsia"/>
+          <w:b/>
+          <w:bCs/>
+          <w:lang w:val="en-US" w:eastAsia="zh-CN"/>
+        </w:rPr>
+      </w:pPr>
+      <w:r>
+        <w:rPr>
+          <w:rFonts w:hint="eastAsia"/>
+          <w:b/>
+          <w:bCs/>
+          <w:lang w:val="en-US" w:eastAsia="zh-CN"/>
+        </w:rPr>
+        <w:t>6 轻量级大规模会议场景在线渲染</w:t>
+      </w:r>
+    </w:p>
+    <w:p>
+      <w:pPr>
+        <w:ind w:firstLine="420" w:firstLineChars="0"/>
+        <w:rPr>
+          <w:rFonts w:hint="default"/>
+          <w:highlight w:val="yellow"/>
+          <w:lang w:val="en-US" w:eastAsia="zh-CN"/>
+        </w:rPr>
+      </w:pPr>
+      <w:r>
+        <w:rPr>
+          <w:rFonts w:hint="eastAsia"/>
+          <w:highlight w:val="yellow"/>
+          <w:lang w:val="en-US" w:eastAsia="zh-CN"/>
+        </w:rPr>
+        <w:t>志成完成这一块</w:t>
+      </w:r>
+    </w:p>
+    <w:p>
+      <w:pPr>
+        <w:ind w:firstLine="420" w:firstLineChars="0"/>
+        <w:rPr>
+          <w:rFonts w:hint="default"/>
+          <w:lang w:val="en-US" w:eastAsia="zh-CN"/>
+        </w:rPr>
+      </w:pPr>
+      <w:r>
+        <w:rPr>
+          <w:rFonts w:hint="eastAsia"/>
+          <w:lang w:val="en-US" w:eastAsia="zh-CN"/>
+        </w:rPr>
+        <w:t>骨骼动画数据的输入格式是32的float浮点数，经过测试发现骨骼动画数据实际上并不需要这么高的精度，所以我们设计了一种16位的浮点数格式，这样就使得传入着色器的骨骼数据量减少了一半。</w:t>
+      </w:r>
+    </w:p>
+    <w:p>
+      <w:pPr>
+        <w:ind w:firstLine="420" w:firstLineChars="0"/>
+        <w:rPr>
+          <w:rFonts w:hint="default"/>
+          <w:lang w:val="en-US" w:eastAsia="zh-CN"/>
+        </w:rPr>
+      </w:pPr>
+      <w:r>
+        <w:rPr>
+          <w:rFonts w:hint="eastAsia"/>
+          <w:lang w:val="en-US" w:eastAsia="zh-CN"/>
+        </w:rPr>
+        <w:t>项目中</w:t>
+      </w:r>
+      <w:r>
+        <w:rPr>
+          <w:rFonts w:hint="default"/>
+          <w:lang w:val="en-US" w:eastAsia="zh-CN"/>
+        </w:rPr>
+        <w:t>人物的贴图左右对称，所以可以只传入</w:t>
+      </w:r>
+      <w:r>
+        <w:rPr>
+          <w:rFonts w:hint="eastAsia"/>
+          <w:lang w:val="en-US" w:eastAsia="zh-CN"/>
+        </w:rPr>
+        <w:t>着色器</w:t>
+      </w:r>
+      <w:r>
+        <w:rPr>
+          <w:rFonts w:hint="default"/>
+          <w:lang w:val="en-US" w:eastAsia="zh-CN"/>
+        </w:rPr>
+        <w:t>左半部分贴图，这样</w:t>
+      </w:r>
+      <w:r>
+        <w:rPr>
+          <w:rFonts w:hint="eastAsia"/>
+          <w:lang w:val="en-US" w:eastAsia="zh-CN"/>
+        </w:rPr>
+        <w:t>传入着色器的</w:t>
+      </w:r>
+      <w:r>
+        <w:rPr>
+          <w:rFonts w:hint="default"/>
+          <w:lang w:val="en-US" w:eastAsia="zh-CN"/>
+        </w:rPr>
+        <w:t>贴图数据量</w:t>
+      </w:r>
+      <w:r>
+        <w:rPr>
+          <w:rFonts w:hint="eastAsia"/>
+          <w:lang w:val="en-US" w:eastAsia="zh-CN"/>
+        </w:rPr>
+        <w:t>就</w:t>
+      </w:r>
+      <w:r>
+        <w:rPr>
+          <w:rFonts w:hint="default"/>
+          <w:lang w:val="en-US" w:eastAsia="zh-CN"/>
+        </w:rPr>
+        <w:t>减少了一半。</w:t>
+      </w:r>
+    </w:p>
+    <w:p>
+      <w:r>
         <w:drawing>
           <wp:inline distT="0" distB="0" distL="114300" distR="114300">
-            <wp:extent cx="3710940" cy="3060700"/>
-            <wp:effectExtent l="0" t="0" r="10160" b="0"/>
-            <wp:docPr id="8" name="图片 8" descr="顶点着色器 (2)"/>
+            <wp:extent cx="5271135" cy="2724150"/>
+            <wp:effectExtent l="0" t="0" r="12065" b="6350"/>
+            <wp:docPr id="5" name="图片 2"/>
             <wp:cNvGraphicFramePr>
               <a:graphicFrameLocks xmlns:a="http://schemas.openxmlformats.org/drawingml/2006/main" noChangeAspect="1"/>
             </wp:cNvGraphicFramePr>
@@ -2937,13 +2606,13 @@
               <a:graphicData uri="http://schemas.openxmlformats.org/drawingml/2006/picture">
                 <pic:pic xmlns:pic="http://schemas.openxmlformats.org/drawingml/2006/picture">
                   <pic:nvPicPr>
-                    <pic:cNvPr id="8" name="图片 8" descr="顶点着色器 (2)"/>
+                    <pic:cNvPr id="5" name="图片 2"/>
                     <pic:cNvPicPr>
                       <a:picLocks noChangeAspect="1"/>
                     </pic:cNvPicPr>
                   </pic:nvPicPr>
                   <pic:blipFill>
-                    <a:blip r:embed="rId12"/>
+                    <a:blip r:embed="rId10"/>
                     <a:stretch>
                       <a:fillRect/>
                     </a:stretch>
@@ -2951,11 +2620,15 @@
                   <pic:spPr>
                     <a:xfrm>
                       <a:off x="0" y="0"/>
-                      <a:ext cx="3710940" cy="3060700"/>
+                      <a:ext cx="5271135" cy="2724150"/>
                     </a:xfrm>
                     <a:prstGeom prst="rect">
                       <a:avLst/>
                     </a:prstGeom>
+                    <a:noFill/>
+                    <a:ln>
+                      <a:noFill/>
+                    </a:ln>
                   </pic:spPr>
                 </pic:pic>
               </a:graphicData>
@@ -2970,7 +2643,7 @@
         <w:jc w:val="center"/>
         <w:rPr>
           <w:rFonts w:hint="eastAsia" w:eastAsiaTheme="minorEastAsia"/>
-          <w:lang w:val="en-US" w:eastAsia="zh-CN"/>
+          <w:lang w:eastAsia="zh-CN"/>
         </w:rPr>
       </w:pPr>
       <w:r>
@@ -2986,7 +2659,7 @@
         <w:fldChar w:fldCharType="separate"/>
       </w:r>
       <w:r>
-        <w:t>8</w:t>
+        <w:t>5</w:t>
       </w:r>
       <w:r>
         <w:fldChar w:fldCharType="end"/>
@@ -2996,8 +2669,24 @@
           <w:rFonts w:hint="eastAsia"/>
           <w:lang w:eastAsia="zh-CN"/>
         </w:rPr>
-        <w:t xml:space="preserve">     片元着色器的优化处理</w:t>
-      </w:r>
+        <w:t xml:space="preserve">     实例化渲染流程</w:t>
+      </w:r>
+    </w:p>
+    <w:p>
+      <w:pPr>
+        <w:rPr>
+          <w:rFonts w:hint="default"/>
+          <w:lang w:val="en-US" w:eastAsia="zh-CN"/>
+        </w:rPr>
+      </w:pPr>
+    </w:p>
+    <w:p>
+      <w:pPr>
+        <w:rPr>
+          <w:rFonts w:hint="default"/>
+          <w:lang w:val="en-US" w:eastAsia="zh-CN"/>
+        </w:rPr>
+      </w:pPr>
     </w:p>
     <w:p>
       <w:pPr>
@@ -3070,7 +2759,7 @@
                     </pic:cNvPicPr>
                   </pic:nvPicPr>
                   <pic:blipFill>
-                    <a:blip r:embed="rId13"/>
+                    <a:blip r:embed="rId11"/>
                     <a:stretch>
                       <a:fillRect/>
                     </a:stretch>
@@ -3113,7 +2802,7 @@
         <w:fldChar w:fldCharType="separate"/>
       </w:r>
       <w:r>
-        <w:t>9</w:t>
+        <w:t>6</w:t>
       </w:r>
       <w:r>
         <w:fldChar w:fldCharType="end"/>
@@ -3156,7 +2845,7 @@
                     </pic:cNvPicPr>
                   </pic:nvPicPr>
                   <pic:blipFill>
-                    <a:blip r:embed="rId14"/>
+                    <a:blip r:embed="rId12"/>
                     <a:stretch>
                       <a:fillRect/>
                     </a:stretch>
@@ -3199,7 +2888,7 @@
         <w:fldChar w:fldCharType="separate"/>
       </w:r>
       <w:r>
-        <w:t>10</w:t>
+        <w:t>7</w:t>
       </w:r>
       <w:r>
         <w:fldChar w:fldCharType="end"/>

--- a/CASA2021-Lightweight and Large-scale WebVR Conferencing(4).docx
+++ b/CASA2021-Lightweight and Large-scale WebVR Conferencing(4).docx
@@ -231,8 +231,8 @@
           <w:sz w:val="24"/>
         </w:rPr>
       </w:pPr>
-      <w:bookmarkStart w:id="0" w:name="OLE_LINK6"/>
-      <w:bookmarkStart w:id="1" w:name="OLE_LINK7"/>
+      <w:bookmarkStart w:id="0" w:name="OLE_LINK7"/>
+      <w:bookmarkStart w:id="1" w:name="OLE_LINK6"/>
       <w:r>
         <w:rPr>
           <w:rFonts w:hint="eastAsia" w:ascii="宋体" w:hAnsi="宋体" w:eastAsia="宋体" w:cstheme="minorEastAsia"/>
@@ -1198,7 +1198,6 @@
           <w:lang w:val="en-US" w:eastAsia="zh-CN"/>
         </w:rPr>
       </w:pPr>
-      <w:bookmarkStart w:id="2" w:name="_GoBack"/>
       <w:r>
         <w:rPr>
           <w:rFonts w:hint="eastAsia"/>
@@ -1340,15 +1339,7 @@
           <w:rFonts w:hint="eastAsia"/>
           <w:lang w:val="en-US" w:eastAsia="zh-CN"/>
         </w:rPr>
-        <w:t>的核心是资源重用，我们使用该技术必须首先明白哪</w:t>
-      </w:r>
-      <w:bookmarkEnd w:id="2"/>
-      <w:r>
-        <w:rPr>
-          <w:rFonts w:hint="eastAsia"/>
-          <w:lang w:val="en-US" w:eastAsia="zh-CN"/>
-        </w:rPr>
-        <w:t>些资源是可重用的，并且尽可以提高资源的重用度。另外为了效果要保留丰富的多样性，参数化调整每个对象，另外可以通过对不同资源进行搭配组合来提高多样性。</w:t>
+        <w:t>的核心是资源重用，我们使用该技术必须首先明白哪些资源是可重用的，并且尽可以提高资源的重用度。另外为了效果要保留丰富的多样性，参数化调整每个对象，另外可以通过对不同资源进行搭配组合来提高多样性。</w:t>
       </w:r>
     </w:p>
     <w:p>
@@ -1699,6 +1690,8 @@
           </wp:inline>
         </w:drawing>
       </w:r>
+      <w:bookmarkStart w:id="2" w:name="_GoBack"/>
+      <w:bookmarkEnd w:id="2"/>
     </w:p>
     <w:p>
       <w:pPr>
